--- a/参考文献.docx
+++ b/参考文献.docx
@@ -6,8 +6,6 @@
       <w:r>
         <w:t>参考文献</w:t>
       </w:r>
-      <w:bookmarkStart w:id="0" w:name="_GoBack"/>
-      <w:bookmarkEnd w:id="0"/>
       <w:r>
         <w:rPr>
           <w:rFonts w:hint="eastAsia"/>
@@ -41,6 +39,11 @@
           <w:numId w:val="1"/>
         </w:numPr>
         <w:ind w:firstLineChars="0"/>
+        <w:rPr>
+          <w:rStyle w:val="Hyperlink"/>
+          <w:color w:val="auto"/>
+          <w:u w:val="none"/>
+        </w:rPr>
       </w:pPr>
       <w:hyperlink r:id="rId6" w:history="1">
         <w:r>
@@ -50,6 +53,26 @@
           <w:t>https://themefisher.com/products/free-bootstrap-admin-dashboard-template/</w:t>
         </w:r>
       </w:hyperlink>
+    </w:p>
+    <w:p>
+      <w:pPr>
+        <w:pStyle w:val="ListParagraph"/>
+        <w:numPr>
+          <w:ilvl w:val="0"/>
+          <w:numId w:val="1"/>
+        </w:numPr>
+        <w:ind w:firstLineChars="0"/>
+      </w:pPr>
+      <w:hyperlink r:id="rId7" w:history="1">
+        <w:r>
+          <w:rPr>
+            <w:rStyle w:val="Hyperlink"/>
+          </w:rPr>
+          <w:t>http://www.lanrentuku.com/tupian/beijingtupian/24jingti-beijingtupian.html</w:t>
+        </w:r>
+      </w:hyperlink>
+      <w:bookmarkStart w:id="0" w:name="_GoBack"/>
+      <w:bookmarkEnd w:id="0"/>
     </w:p>
     <w:sectPr>
       <w:pgSz w:w="11906" w:h="16838"/>

--- a/参考文献.docx
+++ b/参考文献.docx
@@ -14,14 +14,15 @@
       </w:r>
     </w:p>
     <w:p>
-      <w:pPr>
-        <w:pStyle w:val="ListParagraph"/>
-        <w:numPr>
-          <w:ilvl w:val="0"/>
-          <w:numId w:val="1"/>
-        </w:numPr>
-        <w:ind w:firstLineChars="0"/>
-      </w:pPr>
+      <w:r>
+        <w:t>1</w:t>
+      </w:r>
+      <w:r>
+        <w:rPr>
+          <w:rFonts w:hint="eastAsia"/>
+        </w:rPr>
+        <w:t>、</w:t>
+      </w:r>
       <w:hyperlink r:id="rId5" w:history="1">
         <w:r>
           <w:rPr>
@@ -33,18 +34,21 @@
     </w:p>
     <w:p>
       <w:pPr>
-        <w:pStyle w:val="ListParagraph"/>
-        <w:numPr>
-          <w:ilvl w:val="0"/>
-          <w:numId w:val="1"/>
-        </w:numPr>
-        <w:ind w:firstLineChars="0"/>
         <w:rPr>
           <w:rStyle w:val="Hyperlink"/>
           <w:color w:val="auto"/>
           <w:u w:val="none"/>
         </w:rPr>
       </w:pPr>
+      <w:r>
+        <w:t>2</w:t>
+      </w:r>
+      <w:r>
+        <w:rPr>
+          <w:rFonts w:hint="eastAsia"/>
+        </w:rPr>
+        <w:t>、</w:t>
+      </w:r>
       <w:hyperlink r:id="rId6" w:history="1">
         <w:r>
           <w:rPr>
@@ -56,21 +60,77 @@
     </w:p>
     <w:p>
       <w:pPr>
-        <w:pStyle w:val="ListParagraph"/>
-        <w:numPr>
-          <w:ilvl w:val="0"/>
-          <w:numId w:val="1"/>
-        </w:numPr>
-        <w:ind w:firstLineChars="0"/>
-      </w:pPr>
+        <w:rPr>
+          <w:rStyle w:val="Hyperlink"/>
+          <w:color w:val="auto"/>
+          <w:u w:val="none"/>
+        </w:rPr>
+      </w:pPr>
+      <w:r>
+        <w:rPr>
+          <w:rFonts w:hint="eastAsia"/>
+        </w:rPr>
+        <w:t>3、</w:t>
+      </w:r>
       <w:hyperlink r:id="rId7" w:history="1">
         <w:r>
           <w:rPr>
             <w:rStyle w:val="Hyperlink"/>
           </w:rPr>
-          <w:t>http://www.lanrentuku.com/tupian/beijingtupian/24jingti-beijingtupian.html</w:t>
+          <w:t>http://www.lanrentuku.com/tupian/beijingtupia</w:t>
+        </w:r>
+        <w:r>
+          <w:rPr>
+            <w:rStyle w:val="Hyperlink"/>
+          </w:rPr>
+          <w:t>n</w:t>
+        </w:r>
+        <w:r>
+          <w:rPr>
+            <w:rStyle w:val="Hyperlink"/>
+          </w:rPr>
+          <w:t>/24jingti-beijingtupian.html</w:t>
         </w:r>
       </w:hyperlink>
+    </w:p>
+    <w:p>
+      <w:r>
+        <w:rPr>
+          <w:rFonts w:hint="eastAsia"/>
+        </w:rPr>
+        <w:t>4、</w:t>
+      </w:r>
+      <w:hyperlink r:id="rId8" w:history="1">
+        <w:r>
+          <w:rPr>
+            <w:rStyle w:val="Hyperlink"/>
+          </w:rPr>
+          <w:t>https://www.cnblogs.com/TwinklingZ/p/6924412.html</w:t>
+        </w:r>
+      </w:hyperlink>
+    </w:p>
+    <w:p>
+      <w:r>
+        <w:rPr>
+          <w:rFonts w:hint="eastAsia"/>
+        </w:rPr>
+        <w:t>5、</w:t>
+      </w:r>
+      <w:hyperlink r:id="rId9" w:history="1">
+        <w:r>
+          <w:rPr>
+            <w:rStyle w:val="Hyperlink"/>
+          </w:rPr>
+          <w:t>https://www.cnblogs.com/GuZhenYin/p/8194726.html</w:t>
+        </w:r>
+      </w:hyperlink>
+    </w:p>
+    <w:p>
+      <w:pPr>
+        <w:rPr>
+          <w:rFonts w:hint="eastAsia"/>
+        </w:rPr>
+      </w:pPr>
       <w:bookmarkStart w:id="0" w:name="_GoBack"/>
       <w:bookmarkEnd w:id="0"/>
     </w:p>
@@ -175,8 +235,124 @@
       </w:pPr>
     </w:lvl>
   </w:abstractNum>
+  <w:abstractNum w:abstractNumId="1" w15:restartNumberingAfterBreak="0">
+    <w:nsid w:val="4289565B"/>
+    <w:multiLevelType w:val="hybridMultilevel"/>
+    <w:tmpl w:val="BEF080AA"/>
+    <w:lvl w:ilvl="0" w:tplc="4A1EE16E">
+      <w:start w:val="1"/>
+      <w:numFmt w:val="bullet"/>
+      <w:lvlText w:val="-"/>
+      <w:lvlJc w:val="left"/>
+      <w:pPr>
+        <w:ind w:left="1080" w:hanging="360"/>
+      </w:pPr>
+      <w:rPr>
+        <w:rFonts w:ascii="Calibri" w:eastAsiaTheme="minorEastAsia" w:hAnsi="Calibri" w:cs="Calibri" w:hint="default"/>
+      </w:rPr>
+    </w:lvl>
+    <w:lvl w:ilvl="1" w:tplc="48090003" w:tentative="1">
+      <w:start w:val="1"/>
+      <w:numFmt w:val="bullet"/>
+      <w:lvlText w:val="o"/>
+      <w:lvlJc w:val="left"/>
+      <w:pPr>
+        <w:ind w:left="1800" w:hanging="360"/>
+      </w:pPr>
+      <w:rPr>
+        <w:rFonts w:ascii="Courier New" w:hAnsi="Courier New" w:cs="Courier New" w:hint="default"/>
+      </w:rPr>
+    </w:lvl>
+    <w:lvl w:ilvl="2" w:tplc="48090005" w:tentative="1">
+      <w:start w:val="1"/>
+      <w:numFmt w:val="bullet"/>
+      <w:lvlText w:val=""/>
+      <w:lvlJc w:val="left"/>
+      <w:pPr>
+        <w:ind w:left="2520" w:hanging="360"/>
+      </w:pPr>
+      <w:rPr>
+        <w:rFonts w:ascii="Wingdings" w:hAnsi="Wingdings" w:hint="default"/>
+      </w:rPr>
+    </w:lvl>
+    <w:lvl w:ilvl="3" w:tplc="48090001" w:tentative="1">
+      <w:start w:val="1"/>
+      <w:numFmt w:val="bullet"/>
+      <w:lvlText w:val=""/>
+      <w:lvlJc w:val="left"/>
+      <w:pPr>
+        <w:ind w:left="3240" w:hanging="360"/>
+      </w:pPr>
+      <w:rPr>
+        <w:rFonts w:ascii="Symbol" w:hAnsi="Symbol" w:hint="default"/>
+      </w:rPr>
+    </w:lvl>
+    <w:lvl w:ilvl="4" w:tplc="48090003" w:tentative="1">
+      <w:start w:val="1"/>
+      <w:numFmt w:val="bullet"/>
+      <w:lvlText w:val="o"/>
+      <w:lvlJc w:val="left"/>
+      <w:pPr>
+        <w:ind w:left="3960" w:hanging="360"/>
+      </w:pPr>
+      <w:rPr>
+        <w:rFonts w:ascii="Courier New" w:hAnsi="Courier New" w:cs="Courier New" w:hint="default"/>
+      </w:rPr>
+    </w:lvl>
+    <w:lvl w:ilvl="5" w:tplc="48090005" w:tentative="1">
+      <w:start w:val="1"/>
+      <w:numFmt w:val="bullet"/>
+      <w:lvlText w:val=""/>
+      <w:lvlJc w:val="left"/>
+      <w:pPr>
+        <w:ind w:left="4680" w:hanging="360"/>
+      </w:pPr>
+      <w:rPr>
+        <w:rFonts w:ascii="Wingdings" w:hAnsi="Wingdings" w:hint="default"/>
+      </w:rPr>
+    </w:lvl>
+    <w:lvl w:ilvl="6" w:tplc="48090001" w:tentative="1">
+      <w:start w:val="1"/>
+      <w:numFmt w:val="bullet"/>
+      <w:lvlText w:val=""/>
+      <w:lvlJc w:val="left"/>
+      <w:pPr>
+        <w:ind w:left="5400" w:hanging="360"/>
+      </w:pPr>
+      <w:rPr>
+        <w:rFonts w:ascii="Symbol" w:hAnsi="Symbol" w:hint="default"/>
+      </w:rPr>
+    </w:lvl>
+    <w:lvl w:ilvl="7" w:tplc="48090003" w:tentative="1">
+      <w:start w:val="1"/>
+      <w:numFmt w:val="bullet"/>
+      <w:lvlText w:val="o"/>
+      <w:lvlJc w:val="left"/>
+      <w:pPr>
+        <w:ind w:left="6120" w:hanging="360"/>
+      </w:pPr>
+      <w:rPr>
+        <w:rFonts w:ascii="Courier New" w:hAnsi="Courier New" w:cs="Courier New" w:hint="default"/>
+      </w:rPr>
+    </w:lvl>
+    <w:lvl w:ilvl="8" w:tplc="48090005" w:tentative="1">
+      <w:start w:val="1"/>
+      <w:numFmt w:val="bullet"/>
+      <w:lvlText w:val=""/>
+      <w:lvlJc w:val="left"/>
+      <w:pPr>
+        <w:ind w:left="6840" w:hanging="360"/>
+      </w:pPr>
+      <w:rPr>
+        <w:rFonts w:ascii="Wingdings" w:hAnsi="Wingdings" w:hint="default"/>
+      </w:rPr>
+    </w:lvl>
+  </w:abstractNum>
   <w:num w:numId="1">
     <w:abstractNumId w:val="0"/>
+  </w:num>
+  <w:num w:numId="2">
+    <w:abstractNumId w:val="1"/>
   </w:num>
 </w:numbering>
 </file>
@@ -624,6 +800,18 @@
       <w:ind w:firstLineChars="200" w:firstLine="420"/>
     </w:pPr>
   </w:style>
+  <w:style w:type="character" w:styleId="FollowedHyperlink">
+    <w:name w:val="FollowedHyperlink"/>
+    <w:basedOn w:val="DefaultParagraphFont"/>
+    <w:uiPriority w:val="99"/>
+    <w:semiHidden/>
+    <w:unhideWhenUsed/>
+    <w:rsid w:val="00762B7E"/>
+    <w:rPr>
+      <w:color w:val="954F72" w:themeColor="followedHyperlink"/>
+      <w:u w:val="single"/>
+    </w:rPr>
+  </w:style>
 </w:styles>
 </file>
 
